--- a/第八章 使用MySQL验证用户名和密码.docx
+++ b/第八章 使用MySQL验证用户名和密码.docx
@@ -3,6 +3,13 @@
 <w:document xmlns:wpc="http://schemas.microsoft.com/office/word/2010/wordprocessingCanvas" xmlns:mc="http://schemas.openxmlformats.org/markup-compatibility/2006" xmlns:o="urn:schemas-microsoft-com:office:office" xmlns:r="http://schemas.openxmlformats.org/officeDocument/2006/relationships" xmlns:m="http://schemas.openxmlformats.org/officeDocument/2006/math" xmlns:v="urn:schemas-microsoft-com:vml" xmlns:wp14="http://schemas.microsoft.com/office/word/2010/wordprocessingDrawing" xmlns:wp="http://schemas.openxmlformats.org/drawingml/2006/wordprocessingDrawing" xmlns:w="http://schemas.openxmlformats.org/wordprocessingml/2006/main" xmlns:w14="http://schemas.microsoft.com/office/word/2010/wordml" xmlns:w10="urn:schemas-microsoft-com:office:word" xmlns:w15="http://schemas.microsoft.com/office/word/2012/wordml" xmlns:wpg="http://schemas.microsoft.com/office/word/2010/wordprocessingGroup" xmlns:wpi="http://schemas.microsoft.com/office/word/2010/wordprocessingInk" xmlns:wne="http://schemas.microsoft.com/office/word/2006/wordml" xmlns:wps="http://schemas.microsoft.com/office/word/2010/wordprocessingShape" xmlns:wpsCustomData="http://www.wps.cn/officeDocument/2013/wpsCustomData" mc:Ignorable="w14 w15 wp14">
   <w:body>
     <w:p>
+      <w:r>
+        <w:rPr>
+          <w:rFonts w:hint="eastAsia"/>
+          <w:lang w:val="en-US" w:eastAsia="zh-CN"/>
+        </w:rPr>
+        <w:t xml:space="preserve"> </w:t>
+      </w:r>
       <w:r>
         <w:drawing>
           <wp:inline distT="0" distB="0" distL="114300" distR="114300">
@@ -93,6 +100,23 @@
       </w:r>
     </w:p>
     <w:p>
+      <w:pPr>
+        <w:rPr>
+          <w:rFonts w:hint="default" w:eastAsiaTheme="minorEastAsia"/>
+          <w:lang w:val="en-US" w:eastAsia="zh-CN"/>
+        </w:rPr>
+      </w:pPr>
+      <w:r>
+        <w:rPr>
+          <w:rFonts w:hint="eastAsia"/>
+          <w:lang w:val="en-US" w:eastAsia="zh-CN"/>
+        </w:rPr>
+        <w:t>此处记录一个坑：数据库信息配错了，控制台不会输出错误日志，所以此处配置一定要非常小心！！！</w:t>
+      </w:r>
+      <w:bookmarkStart w:id="0" w:name="_GoBack"/>
+      <w:bookmarkEnd w:id="0"/>
+    </w:p>
+    <w:p>
       <w:r>
         <w:drawing>
           <wp:inline distT="0" distB="0" distL="114300" distR="114300">
@@ -136,8 +160,6 @@
           </wp:inline>
         </w:drawing>
       </w:r>
-      <w:bookmarkStart w:id="0" w:name="_GoBack"/>
-      <w:bookmarkEnd w:id="0"/>
     </w:p>
     <w:sectPr>
       <w:pgSz w:w="11906" w:h="16838"/>
@@ -424,12 +446,12 @@
       <w:lang w:val="en-US" w:eastAsia="zh-CN" w:bidi="ar-SA"/>
     </w:rPr>
   </w:style>
-  <w:style w:type="character" w:default="1" w:styleId="2">
+  <w:style w:type="character" w:default="1" w:styleId="3">
     <w:name w:val="Default Paragraph Font"/>
     <w:semiHidden/>
     <w:uiPriority w:val="0"/>
   </w:style>
-  <w:style w:type="table" w:default="1" w:styleId="3">
+  <w:style w:type="table" w:default="1" w:styleId="2">
     <w:name w:val="Normal Table"/>
     <w:semiHidden/>
     <w:uiPriority w:val="0"/>
